--- a/22 задание/7624.docx
+++ b/22 задание/7624.docx
@@ -312,23 +312,13 @@
           <w:shd w:val="clear" w:color="auto" w:fill="FFFFFF"/>
         </w:rPr>
       </w:pPr>
-      <w:bookmarkStart w:id="0" w:name="_GoBack"/>
-      <w:r>
-        <w:rPr>
-          <w:color w:val="000000"/>
-          <w:szCs w:val="28"/>
-          <w:shd w:val="clear" w:color="auto" w:fill="FFFFFF"/>
-        </w:rPr>
-        <w:t xml:space="preserve">(№ 7491) (ЕГЭ-2024) </w:t>
-      </w:r>
-      <w:bookmarkEnd w:id="0"/>
-      <w:r>
-        <w:rPr>
-          <w:color w:val="000000"/>
-          <w:szCs w:val="28"/>
-          <w:shd w:val="clear" w:color="auto" w:fill="FFFFFF"/>
-        </w:rPr>
-        <w:t>В файле </w:t>
+      <w:r>
+        <w:rPr>
+          <w:color w:val="000000"/>
+          <w:szCs w:val="28"/>
+          <w:shd w:val="clear" w:color="auto" w:fill="FFFFFF"/>
+        </w:rPr>
+        <w:t>(№ 7491) (ЕГЭ-2024) В файле </w:t>
       </w:r>
       <w:hyperlink r:id="rId7" w:history="1">
         <w:r>
@@ -451,7 +441,293 @@
         <w:t>), в течение которого возможно одновременное выполнение максимального количества процессов, при условии, что все независимые друг от друга процессы могут выполняться параллельно.</w:t>
       </w:r>
     </w:p>
-    <w:p/>
+    <w:p>
+      <w:pPr>
+        <w:rPr>
+          <w:color w:val="000000"/>
+          <w:szCs w:val="28"/>
+          <w:shd w:val="clear" w:color="auto" w:fill="FFFFFF"/>
+        </w:rPr>
+      </w:pPr>
+      <w:r>
+        <w:rPr>
+          <w:color w:val="000000"/>
+          <w:szCs w:val="28"/>
+          <w:shd w:val="clear" w:color="auto" w:fill="FFFFFF"/>
+        </w:rPr>
+        <w:t>(№ 7569) (ЕГЭ-2024) В файле </w:t>
+      </w:r>
+      <w:hyperlink r:id="rId8" w:history="1">
+        <w:r>
+          <w:rPr>
+            <w:rStyle w:val="a3"/>
+            <w:szCs w:val="28"/>
+            <w:shd w:val="clear" w:color="auto" w:fill="FFFFFF"/>
+          </w:rPr>
+          <w:t>22-110.xls</w:t>
+        </w:r>
+      </w:hyperlink>
+      <w:r>
+        <w:rPr>
+          <w:color w:val="000000"/>
+          <w:szCs w:val="28"/>
+          <w:shd w:val="clear" w:color="auto" w:fill="FFFFFF"/>
+        </w:rPr>
+        <w:t xml:space="preserve"> содержится информация о совокупности N вычислительных процессов, которые могут выполняться параллельно или последовательно. Будем говорить, что процесс B зависит от процесса A, если для выполнения процесса B необходимы результаты выполнения процесса A. В этом случае процессы могут выполняться только последовательно. Информация о процессах представлена в файле в виде таблицы. В первом столбце таблицы указан идентификатор процесса (ID), во втором столбце таблицы – время его выполнения в миллисекундах, в третьем </w:t>
+      </w:r>
+      <w:r>
+        <w:rPr>
+          <w:color w:val="000000"/>
+          <w:szCs w:val="28"/>
+          <w:shd w:val="clear" w:color="auto" w:fill="FFFFFF"/>
+        </w:rPr>
+        <w:lastRenderedPageBreak/>
+        <w:t>столбце перечислены с разделителем «;» ID процессов, от которых зависит данный процесс. Если процесс является независимым, то в таблице указано значение 0.</w:t>
+      </w:r>
+      <w:r>
+        <w:rPr>
+          <w:color w:val="000000"/>
+          <w:szCs w:val="28"/>
+        </w:rPr>
+        <w:br/>
+      </w:r>
+      <w:r>
+        <w:rPr>
+          <w:color w:val="000000"/>
+          <w:szCs w:val="28"/>
+          <w:shd w:val="clear" w:color="auto" w:fill="FFFFFF"/>
+        </w:rPr>
+        <w:t>Типовой пример организации данных в файле:</w:t>
+      </w:r>
+      <w:r>
+        <w:rPr>
+          <w:color w:val="000000"/>
+          <w:szCs w:val="28"/>
+        </w:rPr>
+        <w:br/>
+      </w:r>
+      <w:r>
+        <w:rPr>
+          <w:noProof/>
+          <w:lang w:eastAsia="ru-RU"/>
+        </w:rPr>
+        <w:drawing>
+          <wp:inline distT="0" distB="0" distL="0" distR="0">
+            <wp:extent cx="3530600" cy="1153160"/>
+            <wp:effectExtent l="0" t="0" r="0" b="8890"/>
+            <wp:docPr id="2" name="Рисунок 2" descr="https://kpolyakov.spb.ru/cms/images/5516.gif"/>
+            <wp:cNvGraphicFramePr>
+              <a:graphicFrameLocks xmlns:a="http://schemas.openxmlformats.org/drawingml/2006/main" noChangeAspect="1"/>
+            </wp:cNvGraphicFramePr>
+            <a:graphic xmlns:a="http://schemas.openxmlformats.org/drawingml/2006/main">
+              <a:graphicData uri="http://schemas.openxmlformats.org/drawingml/2006/picture">
+                <pic:pic xmlns:pic="http://schemas.openxmlformats.org/drawingml/2006/picture">
+                  <pic:nvPicPr>
+                    <pic:cNvPr id="0" name="Picture 1" descr="https://kpolyakov.spb.ru/cms/images/5516.gif"/>
+                    <pic:cNvPicPr>
+                      <a:picLocks noChangeAspect="1" noChangeArrowheads="1"/>
+                    </pic:cNvPicPr>
+                  </pic:nvPicPr>
+                  <pic:blipFill>
+                    <a:blip r:embed="rId5">
+                      <a:extLst>
+                        <a:ext uri="{28A0092B-C50C-407E-A947-70E740481C1C}">
+                          <a14:useLocalDpi xmlns:a14="http://schemas.microsoft.com/office/drawing/2010/main" val="0"/>
+                        </a:ext>
+                      </a:extLst>
+                    </a:blip>
+                    <a:srcRect/>
+                    <a:stretch>
+                      <a:fillRect/>
+                    </a:stretch>
+                  </pic:blipFill>
+                  <pic:spPr bwMode="auto">
+                    <a:xfrm>
+                      <a:off x="0" y="0"/>
+                      <a:ext cx="3530600" cy="1153160"/>
+                    </a:xfrm>
+                    <a:prstGeom prst="rect">
+                      <a:avLst/>
+                    </a:prstGeom>
+                    <a:noFill/>
+                    <a:ln>
+                      <a:noFill/>
+                    </a:ln>
+                  </pic:spPr>
+                </pic:pic>
+              </a:graphicData>
+            </a:graphic>
+          </wp:inline>
+        </w:drawing>
+      </w:r>
+      <w:r>
+        <w:rPr>
+          <w:color w:val="000000"/>
+          <w:szCs w:val="28"/>
+          <w:shd w:val="clear" w:color="auto" w:fill="FFFFFF"/>
+        </w:rPr>
+        <w:t xml:space="preserve">Определите максимальную продолжительность отрезка времени (в </w:t>
+      </w:r>
+      <w:proofErr w:type="spellStart"/>
+      <w:r>
+        <w:rPr>
+          <w:color w:val="000000"/>
+          <w:szCs w:val="28"/>
+          <w:shd w:val="clear" w:color="auto" w:fill="FFFFFF"/>
+        </w:rPr>
+        <w:t>мс</w:t>
+      </w:r>
+      <w:proofErr w:type="spellEnd"/>
+      <w:r>
+        <w:rPr>
+          <w:color w:val="000000"/>
+          <w:szCs w:val="28"/>
+          <w:shd w:val="clear" w:color="auto" w:fill="FFFFFF"/>
+        </w:rPr>
+        <w:t>), в течение которого возможно одновременное выполнение максимального количества процессов, при условии, что все независимые друг от друга процессы могут выполняться параллельно, а время окончания работы всех процессов минимально.</w:t>
+      </w:r>
+    </w:p>
+    <w:p>
+      <w:pPr>
+        <w:rPr>
+          <w:color w:val="000000"/>
+          <w:szCs w:val="28"/>
+          <w:shd w:val="clear" w:color="auto" w:fill="FFFFFF"/>
+        </w:rPr>
+      </w:pPr>
+    </w:p>
+    <w:p>
+      <w:r>
+        <w:rPr>
+          <w:color w:val="000000"/>
+          <w:szCs w:val="28"/>
+          <w:shd w:val="clear" w:color="auto" w:fill="FFFFFF"/>
+        </w:rPr>
+        <w:t>(№ 6881) (PRO100-ЕГЭ) В файле </w:t>
+      </w:r>
+      <w:hyperlink r:id="rId9" w:history="1">
+        <w:r>
+          <w:rPr>
+            <w:rStyle w:val="a3"/>
+            <w:szCs w:val="28"/>
+            <w:shd w:val="clear" w:color="auto" w:fill="FFFFFF"/>
+          </w:rPr>
+          <w:t>22-95.xls</w:t>
+        </w:r>
+      </w:hyperlink>
+      <w:r>
+        <w:rPr>
+          <w:color w:val="000000"/>
+          <w:szCs w:val="28"/>
+          <w:shd w:val="clear" w:color="auto" w:fill="FFFFFF"/>
+        </w:rPr>
+        <w:t> содержится информация о совокупности N вычислительных процессов, которые могут выполняться параллельно или последовательно. Будем говорить, что процесс B зависит от процесса A, если для выполнения процесса B необходимы результаты выполнения процесса A. В этом случае процессы могут выполняться только последовательно. Информация о процессах представлена в файле в виде таблицы. В первом столбце таблицы указан идентификатор процесса (ID), во втором столбце таблицы – время его выполнения в миллисекундах, в третьем столбце перечислены с разделителем «;» ID процессов, от которых зависит данный процесс. Если процесс является независимым, то в таблице указано значение 0.</w:t>
+      </w:r>
+      <w:r>
+        <w:rPr>
+          <w:color w:val="000000"/>
+          <w:szCs w:val="28"/>
+        </w:rPr>
+        <w:br/>
+      </w:r>
+      <w:r>
+        <w:rPr>
+          <w:color w:val="000000"/>
+          <w:szCs w:val="28"/>
+          <w:shd w:val="clear" w:color="auto" w:fill="FFFFFF"/>
+        </w:rPr>
+        <w:t>Типовой пример организации данных в файле:</w:t>
+      </w:r>
+      <w:r>
+        <w:rPr>
+          <w:color w:val="000000"/>
+          <w:szCs w:val="28"/>
+        </w:rPr>
+        <w:br/>
+      </w:r>
+      <w:r>
+        <w:rPr>
+          <w:noProof/>
+          <w:lang w:eastAsia="ru-RU"/>
+        </w:rPr>
+        <w:drawing>
+          <wp:inline distT="0" distB="0" distL="0" distR="0">
+            <wp:extent cx="3530600" cy="1153160"/>
+            <wp:effectExtent l="0" t="0" r="0" b="8890"/>
+            <wp:docPr id="5" name="Рисунок 5" descr="https://kpolyakov.spb.ru/cms/images/5516.gif"/>
+            <wp:cNvGraphicFramePr>
+              <a:graphicFrameLocks xmlns:a="http://schemas.openxmlformats.org/drawingml/2006/main" noChangeAspect="1"/>
+            </wp:cNvGraphicFramePr>
+            <a:graphic xmlns:a="http://schemas.openxmlformats.org/drawingml/2006/main">
+              <a:graphicData uri="http://schemas.openxmlformats.org/drawingml/2006/picture">
+                <pic:pic xmlns:pic="http://schemas.openxmlformats.org/drawingml/2006/picture">
+                  <pic:nvPicPr>
+                    <pic:cNvPr id="0" name="Picture 3" descr="https://kpolyakov.spb.ru/cms/images/5516.gif"/>
+                    <pic:cNvPicPr>
+                      <a:picLocks noChangeAspect="1" noChangeArrowheads="1"/>
+                    </pic:cNvPicPr>
+                  </pic:nvPicPr>
+                  <pic:blipFill>
+                    <a:blip r:embed="rId5">
+                      <a:extLst>
+                        <a:ext uri="{28A0092B-C50C-407E-A947-70E740481C1C}">
+                          <a14:useLocalDpi xmlns:a14="http://schemas.microsoft.com/office/drawing/2010/main" val="0"/>
+                        </a:ext>
+                      </a:extLst>
+                    </a:blip>
+                    <a:srcRect/>
+                    <a:stretch>
+                      <a:fillRect/>
+                    </a:stretch>
+                  </pic:blipFill>
+                  <pic:spPr bwMode="auto">
+                    <a:xfrm>
+                      <a:off x="0" y="0"/>
+                      <a:ext cx="3530600" cy="1153160"/>
+                    </a:xfrm>
+                    <a:prstGeom prst="rect">
+                      <a:avLst/>
+                    </a:prstGeom>
+                    <a:noFill/>
+                    <a:ln>
+                      <a:noFill/>
+                    </a:ln>
+                  </pic:spPr>
+                </pic:pic>
+              </a:graphicData>
+            </a:graphic>
+          </wp:inline>
+        </w:drawing>
+      </w:r>
+      <w:r>
+        <w:rPr>
+          <w:color w:val="000000"/>
+          <w:szCs w:val="28"/>
+          <w:shd w:val="clear" w:color="auto" w:fill="FFFFFF"/>
+        </w:rPr>
+        <w:t xml:space="preserve">Определите максимальную продолжительность отрезка времени (в </w:t>
+      </w:r>
+      <w:proofErr w:type="spellStart"/>
+      <w:r>
+        <w:rPr>
+          <w:color w:val="000000"/>
+          <w:szCs w:val="28"/>
+          <w:shd w:val="clear" w:color="auto" w:fill="FFFFFF"/>
+        </w:rPr>
+        <w:t>мс</w:t>
+      </w:r>
+      <w:proofErr w:type="spellEnd"/>
+      <w:r>
+        <w:rPr>
+          <w:color w:val="000000"/>
+          <w:szCs w:val="28"/>
+          <w:shd w:val="clear" w:color="auto" w:fill="FFFFFF"/>
+        </w:rPr>
+        <w:t>), в течение которого возможно выполнение хотя бы одного процесса, при условии, что все независимые друг от друга процессы могут выполняться параллельно.</w:t>
+      </w:r>
+      <w:bookmarkStart w:id="0" w:name="_GoBack"/>
+      <w:bookmarkEnd w:id="0"/>
+    </w:p>
     <w:sectPr>
       <w:pgSz w:w="11906" w:h="16838"/>
       <w:pgMar w:top="1134" w:right="850" w:bottom="1134" w:left="1701" w:header="708" w:footer="708" w:gutter="0"/>

--- a/22 задание/7624.docx
+++ b/22 задание/7624.docx
@@ -25,7 +25,23 @@
             <w:szCs w:val="28"/>
             <w:shd w:val="clear" w:color="auto" w:fill="FFFFFF"/>
           </w:rPr>
-          <w:t>22-112.xls</w:t>
+          <w:t>22-11</w:t>
+        </w:r>
+        <w:r>
+          <w:rPr>
+            <w:rStyle w:val="a3"/>
+            <w:szCs w:val="28"/>
+            <w:shd w:val="clear" w:color="auto" w:fill="FFFFFF"/>
+          </w:rPr>
+          <w:t>2</w:t>
+        </w:r>
+        <w:r>
+          <w:rPr>
+            <w:rStyle w:val="a3"/>
+            <w:szCs w:val="28"/>
+            <w:shd w:val="clear" w:color="auto" w:fill="FFFFFF"/>
+          </w:rPr>
+          <w:t>.xls</w:t>
         </w:r>
       </w:hyperlink>
       <w:r>
@@ -597,6 +613,13 @@
       </w:pPr>
     </w:p>
     <w:p>
+      <w:pPr>
+        <w:rPr>
+          <w:color w:val="000000"/>
+          <w:szCs w:val="28"/>
+          <w:shd w:val="clear" w:color="auto" w:fill="FFFFFF"/>
+        </w:rPr>
+      </w:pPr>
       <w:r>
         <w:rPr>
           <w:color w:val="000000"/>
@@ -725,9 +748,199 @@
         </w:rPr>
         <w:t>), в течение которого возможно выполнение хотя бы одного процесса, при условии, что все независимые друг от друга процессы могут выполняться параллельно.</w:t>
       </w:r>
+    </w:p>
+    <w:p>
+      <w:pPr>
+        <w:rPr>
+          <w:color w:val="000000"/>
+          <w:szCs w:val="28"/>
+          <w:shd w:val="clear" w:color="auto" w:fill="FFFFFF"/>
+        </w:rPr>
+      </w:pPr>
+    </w:p>
+    <w:p>
+      <w:pPr>
+        <w:rPr>
+          <w:color w:val="000000"/>
+          <w:szCs w:val="28"/>
+          <w:shd w:val="clear" w:color="auto" w:fill="FFFFFF"/>
+        </w:rPr>
+      </w:pPr>
+      <w:r>
+        <w:rPr>
+          <w:color w:val="000000"/>
+          <w:szCs w:val="28"/>
+          <w:shd w:val="clear" w:color="auto" w:fill="FFFFFF"/>
+        </w:rPr>
+        <w:t>(№ 7801) В файле </w:t>
+      </w:r>
+      <w:hyperlink r:id="rId10" w:history="1">
+        <w:r>
+          <w:rPr>
+            <w:rStyle w:val="a3"/>
+            <w:szCs w:val="28"/>
+            <w:shd w:val="clear" w:color="auto" w:fill="FFFFFF"/>
+          </w:rPr>
+          <w:t>22-128.xls</w:t>
+        </w:r>
+      </w:hyperlink>
+      <w:r>
+        <w:rPr>
+          <w:color w:val="000000"/>
+          <w:szCs w:val="28"/>
+          <w:shd w:val="clear" w:color="auto" w:fill="FFFFFF"/>
+        </w:rPr>
+        <w:t xml:space="preserve"> содержится информация о совокупности N вычислительных процессов, которые могут выполняться параллельно или последовательно. Будем говорить, что процесс B зависит от процесса A, если для выполнения процесса B необходимы результаты выполнения процесса A. </w:t>
+      </w:r>
+      <w:r>
+        <w:rPr>
+          <w:color w:val="000000"/>
+          <w:szCs w:val="28"/>
+          <w:shd w:val="clear" w:color="auto" w:fill="FFFFFF"/>
+        </w:rPr>
+        <w:lastRenderedPageBreak/>
+        <w:t>В этом случае процессы могут выполняться только последовательно. Информация о процессах представлена в файле в виде таблицы. В первом столбце таблицы указан идентификатор процесса (ID), во втором столбце таблицы – время его выполнения в миллисекундах, в третьем столбце перечислены с разделителем «;» ID процессов, от которых зависит данный процесс. Если процесс является независимым, то в таблице указано значение 0.</w:t>
+      </w:r>
+      <w:r>
+        <w:rPr>
+          <w:color w:val="000000"/>
+          <w:szCs w:val="28"/>
+        </w:rPr>
+        <w:br/>
+      </w:r>
+      <w:r>
+        <w:rPr>
+          <w:color w:val="000000"/>
+          <w:szCs w:val="28"/>
+          <w:shd w:val="clear" w:color="auto" w:fill="FFFFFF"/>
+        </w:rPr>
+        <w:t>Типовой пример организации данных в файле:</w:t>
+      </w:r>
+      <w:r>
+        <w:rPr>
+          <w:color w:val="000000"/>
+          <w:szCs w:val="28"/>
+        </w:rPr>
+        <w:br/>
+      </w:r>
+      <w:r>
+        <w:rPr>
+          <w:noProof/>
+          <w:lang w:eastAsia="ru-RU"/>
+        </w:rPr>
+        <w:drawing>
+          <wp:inline distT="0" distB="0" distL="0" distR="0">
+            <wp:extent cx="3533775" cy="1152525"/>
+            <wp:effectExtent l="0" t="0" r="9525" b="9525"/>
+            <wp:docPr id="6" name="Рисунок 6" descr="https://kpolyakov.spb.ru/cms/images/5516.gif"/>
+            <wp:cNvGraphicFramePr>
+              <a:graphicFrameLocks xmlns:a="http://schemas.openxmlformats.org/drawingml/2006/main" noChangeAspect="1"/>
+            </wp:cNvGraphicFramePr>
+            <a:graphic xmlns:a="http://schemas.openxmlformats.org/drawingml/2006/main">
+              <a:graphicData uri="http://schemas.openxmlformats.org/drawingml/2006/picture">
+                <pic:pic xmlns:pic="http://schemas.openxmlformats.org/drawingml/2006/picture">
+                  <pic:nvPicPr>
+                    <pic:cNvPr id="0" name="Picture 1" descr="https://kpolyakov.spb.ru/cms/images/5516.gif"/>
+                    <pic:cNvPicPr>
+                      <a:picLocks noChangeAspect="1" noChangeArrowheads="1"/>
+                    </pic:cNvPicPr>
+                  </pic:nvPicPr>
+                  <pic:blipFill>
+                    <a:blip r:embed="rId5">
+                      <a:extLst>
+                        <a:ext uri="{28A0092B-C50C-407E-A947-70E740481C1C}">
+                          <a14:useLocalDpi xmlns:a14="http://schemas.microsoft.com/office/drawing/2010/main" val="0"/>
+                        </a:ext>
+                      </a:extLst>
+                    </a:blip>
+                    <a:srcRect/>
+                    <a:stretch>
+                      <a:fillRect/>
+                    </a:stretch>
+                  </pic:blipFill>
+                  <pic:spPr bwMode="auto">
+                    <a:xfrm>
+                      <a:off x="0" y="0"/>
+                      <a:ext cx="3533775" cy="1152525"/>
+                    </a:xfrm>
+                    <a:prstGeom prst="rect">
+                      <a:avLst/>
+                    </a:prstGeom>
+                    <a:noFill/>
+                    <a:ln>
+                      <a:noFill/>
+                    </a:ln>
+                  </pic:spPr>
+                </pic:pic>
+              </a:graphicData>
+            </a:graphic>
+          </wp:inline>
+        </w:drawing>
+      </w:r>
+      <w:r>
+        <w:rPr>
+          <w:color w:val="000000"/>
+          <w:szCs w:val="28"/>
+          <w:shd w:val="clear" w:color="auto" w:fill="FFFFFF"/>
+        </w:rPr>
+        <w:t>Одновременно в системе может выполняться только </w:t>
+      </w:r>
+      <w:r>
+        <w:rPr>
+          <w:b/>
+          <w:bCs/>
+          <w:color w:val="000000"/>
+          <w:szCs w:val="28"/>
+          <w:shd w:val="clear" w:color="auto" w:fill="FFFFFF"/>
+        </w:rPr>
+        <w:t>четыре процесса</w:t>
+      </w:r>
+      <w:r>
+        <w:rPr>
+          <w:color w:val="000000"/>
+          <w:szCs w:val="28"/>
+          <w:shd w:val="clear" w:color="auto" w:fill="FFFFFF"/>
+        </w:rPr>
+        <w:t xml:space="preserve">. Если операционная система может запустить новый процесс, она </w:t>
+      </w:r>
       <w:bookmarkStart w:id="0" w:name="_GoBack"/>
+      <w:r>
+        <w:rPr>
+          <w:color w:val="000000"/>
+          <w:szCs w:val="28"/>
+          <w:shd w:val="clear" w:color="auto" w:fill="FFFFFF"/>
+        </w:rPr>
+        <w:t>выбирает процесс с </w:t>
+      </w:r>
+      <w:r>
+        <w:rPr>
+          <w:b/>
+          <w:bCs/>
+          <w:color w:val="000000"/>
+          <w:szCs w:val="28"/>
+          <w:shd w:val="clear" w:color="auto" w:fill="FFFFFF"/>
+        </w:rPr>
+        <w:t>наименьшим ID</w:t>
+      </w:r>
+      <w:r>
+        <w:rPr>
+          <w:color w:val="000000"/>
+          <w:szCs w:val="28"/>
+          <w:shd w:val="clear" w:color="auto" w:fill="FFFFFF"/>
+        </w:rPr>
+        <w:t> </w:t>
+      </w:r>
       <w:bookmarkEnd w:id="0"/>
+      <w:r>
+        <w:rPr>
+          <w:color w:val="000000"/>
+          <w:szCs w:val="28"/>
+          <w:shd w:val="clear" w:color="auto" w:fill="FFFFFF"/>
+        </w:rPr>
+        <w:t>из всех процессов, готовых к запуску. Определите минимальное время окончания работы всех процессов.</w:t>
+      </w:r>
     </w:p>
+    <w:p/>
     <w:sectPr>
       <w:pgSz w:w="11906" w:h="16838"/>
       <w:pgMar w:top="1134" w:right="850" w:bottom="1134" w:left="1701" w:header="708" w:footer="708" w:gutter="0"/>
@@ -1172,6 +1385,18 @@
       <w:u w:val="single"/>
     </w:rPr>
   </w:style>
+  <w:style w:type="character" w:styleId="a4">
+    <w:name w:val="FollowedHyperlink"/>
+    <w:basedOn w:val="a0"/>
+    <w:uiPriority w:val="99"/>
+    <w:semiHidden/>
+    <w:unhideWhenUsed/>
+    <w:rsid w:val="00CF4A9D"/>
+    <w:rPr>
+      <w:color w:val="954F72" w:themeColor="followedHyperlink"/>
+      <w:u w:val="single"/>
+    </w:rPr>
+  </w:style>
 </w:styles>
 </file>
 
